--- a/Freelancing/Samnang_selfevaluation.docx
+++ b/Freelancing/Samnang_selfevaluation.docx
@@ -1,6 +1,6 @@
 
 <file path=word/document.xml><?xml version="1.0" encoding="utf-8"?>
-<w:document xmlns:wpc="http://schemas.microsoft.com/office/word/2010/wordprocessingCanvas" xmlns:cx="http://schemas.microsoft.com/office/drawing/2014/chartex" xmlns:cx1="http://schemas.microsoft.com/office/drawing/2015/9/8/chartex" xmlns:cx2="http://schemas.microsoft.com/office/drawing/2015/10/21/chartex" xmlns:cx3="http://schemas.microsoft.com/office/drawing/2016/5/9/chartex" xmlns:cx4="http://schemas.microsoft.com/office/drawing/2016/5/10/chartex" xmlns:cx5="http://schemas.microsoft.com/office/drawing/2016/5/11/chartex" xmlns:cx6="http://schemas.microsoft.com/office/drawing/2016/5/12/chartex" xmlns:cx7="http://schemas.microsoft.com/office/drawing/2016/5/13/chartex" xmlns:cx8="http://schemas.microsoft.com/office/drawing/2016/5/14/chartex" xmlns:mc="http://schemas.openxmlformats.org/markup-compatibility/2006" xmlns:aink="http://schemas.microsoft.com/office/drawing/2016/ink" xmlns:am3d="http://schemas.microsoft.com/office/drawing/2017/model3d" xmlns:o="urn:schemas-microsoft-com:office:office" xmlns:r="http://schemas.openxmlformats.org/officeDocument/2006/relationships" xmlns:m="http://schemas.openxmlformats.org/officeDocument/2006/math" xmlns:v="urn:schemas-microsoft-com:vml" xmlns:wp14="http://schemas.microsoft.com/office/word/2010/wordprocessingDrawing" xmlns:wp="http://schemas.openxmlformats.org/drawingml/2006/wordprocessingDrawing" xmlns:w10="urn:schemas-microsoft-com:office:word" xmlns:w="http://schemas.openxmlformats.org/wordprocessingml/2006/main" xmlns:w14="http://schemas.microsoft.com/office/word/2010/wordml" xmlns:w15="http://schemas.microsoft.com/office/word/2012/wordml" xmlns:w16cex="http://schemas.microsoft.com/office/word/2018/wordml/cex" xmlns:w16cid="http://schemas.microsoft.com/office/word/2016/wordml/cid" xmlns:w16="http://schemas.microsoft.com/office/word/2018/wordml" xmlns:w16sdtdh="http://schemas.microsoft.com/office/word/2020/wordml/sdtdatahash" xmlns:w16se="http://schemas.microsoft.com/office/word/2015/wordml/symex" xmlns:wpg="http://schemas.microsoft.com/office/word/2010/wordprocessingGroup" xmlns:wpi="http://schemas.microsoft.com/office/word/2010/wordprocessingInk" xmlns:wne="http://schemas.microsoft.com/office/word/2006/wordml" xmlns:wps="http://schemas.microsoft.com/office/word/2010/wordprocessingShape" mc:Ignorable="w14 w15 w16se w16cid w16 w16cex w16sdtdh wp14">
+<w:document xmlns:wpc="http://schemas.microsoft.com/office/word/2010/wordprocessingCanvas" xmlns:cx="http://schemas.microsoft.com/office/drawing/2014/chartex" xmlns:cx1="http://schemas.microsoft.com/office/drawing/2015/9/8/chartex" xmlns:cx2="http://schemas.microsoft.com/office/drawing/2015/10/21/chartex" xmlns:cx3="http://schemas.microsoft.com/office/drawing/2016/5/9/chartex" xmlns:cx4="http://schemas.microsoft.com/office/drawing/2016/5/10/chartex" xmlns:cx5="http://schemas.microsoft.com/office/drawing/2016/5/11/chartex" xmlns:cx6="http://schemas.microsoft.com/office/drawing/2016/5/12/chartex" xmlns:cx7="http://schemas.microsoft.com/office/drawing/2016/5/13/chartex" xmlns:cx8="http://schemas.microsoft.com/office/drawing/2016/5/14/chartex" xmlns:mc="http://schemas.openxmlformats.org/markup-compatibility/2006" xmlns:aink="http://schemas.microsoft.com/office/drawing/2016/ink" xmlns:am3d="http://schemas.microsoft.com/office/drawing/2017/model3d" xmlns:o="urn:schemas-microsoft-com:office:office" xmlns:oel="http://schemas.microsoft.com/office/2019/extlst" xmlns:r="http://schemas.openxmlformats.org/officeDocument/2006/relationships" xmlns:m="http://schemas.openxmlformats.org/officeDocument/2006/math" xmlns:v="urn:schemas-microsoft-com:vml" xmlns:wp14="http://schemas.microsoft.com/office/word/2010/wordprocessingDrawing" xmlns:wp="http://schemas.openxmlformats.org/drawingml/2006/wordprocessingDrawing" xmlns:w10="urn:schemas-microsoft-com:office:word" xmlns:w="http://schemas.openxmlformats.org/wordprocessingml/2006/main" xmlns:w14="http://schemas.microsoft.com/office/word/2010/wordml" xmlns:w15="http://schemas.microsoft.com/office/word/2012/wordml" xmlns:w16cex="http://schemas.microsoft.com/office/word/2018/wordml/cex" xmlns:w16cid="http://schemas.microsoft.com/office/word/2016/wordml/cid" xmlns:w16="http://schemas.microsoft.com/office/word/2018/wordml" xmlns:w16sdtdh="http://schemas.microsoft.com/office/word/2020/wordml/sdtdatahash" xmlns:w16se="http://schemas.microsoft.com/office/word/2015/wordml/symex" xmlns:wpg="http://schemas.microsoft.com/office/word/2010/wordprocessingGroup" xmlns:wpi="http://schemas.microsoft.com/office/word/2010/wordprocessingInk" xmlns:wne="http://schemas.microsoft.com/office/word/2006/wordml" xmlns:wps="http://schemas.microsoft.com/office/word/2010/wordprocessingShape" mc:Ignorable="w14 w15 w16se w16cid w16 w16cex w16sdtdh wp14">
   <w:body>
     <w:p>
       <w:pPr>
@@ -335,19 +335,7 @@
         <w:rPr>
           <w:lang w:eastAsia="en-US"/>
         </w:rPr>
-        <w:t xml:space="preserve"> expressing mental </w:t>
-      </w:r>
-      <w:r>
-        <w:rPr>
-          <w:lang w:eastAsia="en-US"/>
-        </w:rPr>
-        <w:t xml:space="preserve">wellbeing </w:t>
-      </w:r>
-      <w:r>
-        <w:rPr>
-          <w:lang w:eastAsia="en-US"/>
-        </w:rPr>
-        <w:t>and bring awareness of mental wellbeing to the player.</w:t>
+        <w:t xml:space="preserve"> expressing mental wellbeing and bring awareness of mental wellbeing to the player.</w:t>
       </w:r>
       <w:r>
         <w:rPr>
@@ -651,11 +639,16 @@
     </w:p>
     <w:p>
       <w:pPr>
-        <w:spacing w:after="120"/>
-        <w:rPr>
-          <w:lang w:eastAsia="en-US"/>
-        </w:rPr>
-      </w:pPr>
+        <w:rPr>
+          <w:lang w:eastAsia="en-US"/>
+        </w:rPr>
+      </w:pPr>
+      <w:r>
+        <w:rPr>
+          <w:lang w:eastAsia="en-US"/>
+        </w:rPr>
+        <w:t xml:space="preserve">I would take more time to study more on my skills as I know I am skill lacking in some areas. Also I would have to improve my time management as it is all over the place. </w:t>
+      </w:r>
     </w:p>
     <w:p>
       <w:pPr>
@@ -1167,6 +1160,7 @@
         <w:rPr>
           <w:lang w:eastAsia="en-US"/>
         </w:rPr>
+        <w:lastRenderedPageBreak/>
         <w:t>Keyboard</w:t>
       </w:r>
     </w:p>
@@ -1185,7 +1179,6 @@
         <w:rPr>
           <w:lang w:eastAsia="en-US"/>
         </w:rPr>
-        <w:lastRenderedPageBreak/>
         <w:t xml:space="preserve">Mouse pad </w:t>
       </w:r>
     </w:p>
@@ -1306,19 +1299,7 @@
         <w:rPr>
           <w:lang w:eastAsia="en-US"/>
         </w:rPr>
-        <w:t xml:space="preserve">10:45 – 12:30 work on </w:t>
-      </w:r>
-      <w:r>
-        <w:rPr>
-          <w:lang w:eastAsia="en-US"/>
-        </w:rPr>
-        <w:t>Prototyp</w:t>
-      </w:r>
-      <w:r>
-        <w:rPr>
-          <w:lang w:eastAsia="en-US"/>
-        </w:rPr>
-        <w:t xml:space="preserve">es </w:t>
+        <w:t xml:space="preserve">10:45 – 12:30 work on Prototypes </w:t>
       </w:r>
     </w:p>
     <w:p>
@@ -1558,7 +1539,7 @@
 </file>
 
 <file path=word/endnotes.xml><?xml version="1.0" encoding="utf-8"?>
-<w:endnotes xmlns:wpc="http://schemas.microsoft.com/office/word/2010/wordprocessingCanvas" xmlns:cx="http://schemas.microsoft.com/office/drawing/2014/chartex" xmlns:cx1="http://schemas.microsoft.com/office/drawing/2015/9/8/chartex" xmlns:cx2="http://schemas.microsoft.com/office/drawing/2015/10/21/chartex" xmlns:cx3="http://schemas.microsoft.com/office/drawing/2016/5/9/chartex" xmlns:cx4="http://schemas.microsoft.com/office/drawing/2016/5/10/chartex" xmlns:cx5="http://schemas.microsoft.com/office/drawing/2016/5/11/chartex" xmlns:cx6="http://schemas.microsoft.com/office/drawing/2016/5/12/chartex" xmlns:cx7="http://schemas.microsoft.com/office/drawing/2016/5/13/chartex" xmlns:cx8="http://schemas.microsoft.com/office/drawing/2016/5/14/chartex" xmlns:mc="http://schemas.openxmlformats.org/markup-compatibility/2006" xmlns:aink="http://schemas.microsoft.com/office/drawing/2016/ink" xmlns:am3d="http://schemas.microsoft.com/office/drawing/2017/model3d" xmlns:o="urn:schemas-microsoft-com:office:office" xmlns:r="http://schemas.openxmlformats.org/officeDocument/2006/relationships" xmlns:m="http://schemas.openxmlformats.org/officeDocument/2006/math" xmlns:v="urn:schemas-microsoft-com:vml" xmlns:wp14="http://schemas.microsoft.com/office/word/2010/wordprocessingDrawing" xmlns:wp="http://schemas.openxmlformats.org/drawingml/2006/wordprocessingDrawing" xmlns:w10="urn:schemas-microsoft-com:office:word" xmlns:w="http://schemas.openxmlformats.org/wordprocessingml/2006/main" xmlns:w14="http://schemas.microsoft.com/office/word/2010/wordml" xmlns:w15="http://schemas.microsoft.com/office/word/2012/wordml" xmlns:w16cex="http://schemas.microsoft.com/office/word/2018/wordml/cex" xmlns:w16cid="http://schemas.microsoft.com/office/word/2016/wordml/cid" xmlns:w16="http://schemas.microsoft.com/office/word/2018/wordml" xmlns:w16sdtdh="http://schemas.microsoft.com/office/word/2020/wordml/sdtdatahash" xmlns:w16se="http://schemas.microsoft.com/office/word/2015/wordml/symex" xmlns:wpg="http://schemas.microsoft.com/office/word/2010/wordprocessingGroup" xmlns:wpi="http://schemas.microsoft.com/office/word/2010/wordprocessingInk" xmlns:wne="http://schemas.microsoft.com/office/word/2006/wordml" xmlns:wps="http://schemas.microsoft.com/office/word/2010/wordprocessingShape" mc:Ignorable="w14 w15 w16se w16cid w16 w16cex w16sdtdh wp14">
+<w:endnotes xmlns:wpc="http://schemas.microsoft.com/office/word/2010/wordprocessingCanvas" xmlns:cx="http://schemas.microsoft.com/office/drawing/2014/chartex" xmlns:cx1="http://schemas.microsoft.com/office/drawing/2015/9/8/chartex" xmlns:cx2="http://schemas.microsoft.com/office/drawing/2015/10/21/chartex" xmlns:cx3="http://schemas.microsoft.com/office/drawing/2016/5/9/chartex" xmlns:cx4="http://schemas.microsoft.com/office/drawing/2016/5/10/chartex" xmlns:cx5="http://schemas.microsoft.com/office/drawing/2016/5/11/chartex" xmlns:cx6="http://schemas.microsoft.com/office/drawing/2016/5/12/chartex" xmlns:cx7="http://schemas.microsoft.com/office/drawing/2016/5/13/chartex" xmlns:cx8="http://schemas.microsoft.com/office/drawing/2016/5/14/chartex" xmlns:mc="http://schemas.openxmlformats.org/markup-compatibility/2006" xmlns:aink="http://schemas.microsoft.com/office/drawing/2016/ink" xmlns:am3d="http://schemas.microsoft.com/office/drawing/2017/model3d" xmlns:o="urn:schemas-microsoft-com:office:office" xmlns:oel="http://schemas.microsoft.com/office/2019/extlst" xmlns:r="http://schemas.openxmlformats.org/officeDocument/2006/relationships" xmlns:m="http://schemas.openxmlformats.org/officeDocument/2006/math" xmlns:v="urn:schemas-microsoft-com:vml" xmlns:wp14="http://schemas.microsoft.com/office/word/2010/wordprocessingDrawing" xmlns:wp="http://schemas.openxmlformats.org/drawingml/2006/wordprocessingDrawing" xmlns:w10="urn:schemas-microsoft-com:office:word" xmlns:w="http://schemas.openxmlformats.org/wordprocessingml/2006/main" xmlns:w14="http://schemas.microsoft.com/office/word/2010/wordml" xmlns:w15="http://schemas.microsoft.com/office/word/2012/wordml" xmlns:w16cex="http://schemas.microsoft.com/office/word/2018/wordml/cex" xmlns:w16cid="http://schemas.microsoft.com/office/word/2016/wordml/cid" xmlns:w16="http://schemas.microsoft.com/office/word/2018/wordml" xmlns:w16sdtdh="http://schemas.microsoft.com/office/word/2020/wordml/sdtdatahash" xmlns:w16se="http://schemas.microsoft.com/office/word/2015/wordml/symex" xmlns:wpg="http://schemas.microsoft.com/office/word/2010/wordprocessingGroup" xmlns:wpi="http://schemas.microsoft.com/office/word/2010/wordprocessingInk" xmlns:wne="http://schemas.microsoft.com/office/word/2006/wordml" xmlns:wps="http://schemas.microsoft.com/office/word/2010/wordprocessingShape" mc:Ignorable="w14 w15 w16se w16cid w16 w16cex w16sdtdh wp14">
   <w:endnote w:type="separator" w:id="-1">
     <w:p>
       <w:pPr>
@@ -1583,7 +1564,7 @@
 </file>
 
 <file path=word/footer1.xml><?xml version="1.0" encoding="utf-8"?>
-<w:ftr xmlns:wpc="http://schemas.microsoft.com/office/word/2010/wordprocessingCanvas" xmlns:cx="http://schemas.microsoft.com/office/drawing/2014/chartex" xmlns:cx1="http://schemas.microsoft.com/office/drawing/2015/9/8/chartex" xmlns:cx2="http://schemas.microsoft.com/office/drawing/2015/10/21/chartex" xmlns:cx3="http://schemas.microsoft.com/office/drawing/2016/5/9/chartex" xmlns:cx4="http://schemas.microsoft.com/office/drawing/2016/5/10/chartex" xmlns:cx5="http://schemas.microsoft.com/office/drawing/2016/5/11/chartex" xmlns:cx6="http://schemas.microsoft.com/office/drawing/2016/5/12/chartex" xmlns:cx7="http://schemas.microsoft.com/office/drawing/2016/5/13/chartex" xmlns:cx8="http://schemas.microsoft.com/office/drawing/2016/5/14/chartex" xmlns:mc="http://schemas.openxmlformats.org/markup-compatibility/2006" xmlns:aink="http://schemas.microsoft.com/office/drawing/2016/ink" xmlns:am3d="http://schemas.microsoft.com/office/drawing/2017/model3d" xmlns:o="urn:schemas-microsoft-com:office:office" xmlns:r="http://schemas.openxmlformats.org/officeDocument/2006/relationships" xmlns:m="http://schemas.openxmlformats.org/officeDocument/2006/math" xmlns:v="urn:schemas-microsoft-com:vml" xmlns:wp14="http://schemas.microsoft.com/office/word/2010/wordprocessingDrawing" xmlns:wp="http://schemas.openxmlformats.org/drawingml/2006/wordprocessingDrawing" xmlns:w10="urn:schemas-microsoft-com:office:word" xmlns:w="http://schemas.openxmlformats.org/wordprocessingml/2006/main" xmlns:w14="http://schemas.microsoft.com/office/word/2010/wordml" xmlns:w15="http://schemas.microsoft.com/office/word/2012/wordml" xmlns:w16cex="http://schemas.microsoft.com/office/word/2018/wordml/cex" xmlns:w16cid="http://schemas.microsoft.com/office/word/2016/wordml/cid" xmlns:w16="http://schemas.microsoft.com/office/word/2018/wordml" xmlns:w16sdtdh="http://schemas.microsoft.com/office/word/2020/wordml/sdtdatahash" xmlns:w16se="http://schemas.microsoft.com/office/word/2015/wordml/symex" xmlns:wpg="http://schemas.microsoft.com/office/word/2010/wordprocessingGroup" xmlns:wpi="http://schemas.microsoft.com/office/word/2010/wordprocessingInk" xmlns:wne="http://schemas.microsoft.com/office/word/2006/wordml" xmlns:wps="http://schemas.microsoft.com/office/word/2010/wordprocessingShape" mc:Ignorable="w14 w15 w16se w16cid w16 w16cex w16sdtdh wp14">
+<w:ftr xmlns:wpc="http://schemas.microsoft.com/office/word/2010/wordprocessingCanvas" xmlns:cx="http://schemas.microsoft.com/office/drawing/2014/chartex" xmlns:cx1="http://schemas.microsoft.com/office/drawing/2015/9/8/chartex" xmlns:cx2="http://schemas.microsoft.com/office/drawing/2015/10/21/chartex" xmlns:cx3="http://schemas.microsoft.com/office/drawing/2016/5/9/chartex" xmlns:cx4="http://schemas.microsoft.com/office/drawing/2016/5/10/chartex" xmlns:cx5="http://schemas.microsoft.com/office/drawing/2016/5/11/chartex" xmlns:cx6="http://schemas.microsoft.com/office/drawing/2016/5/12/chartex" xmlns:cx7="http://schemas.microsoft.com/office/drawing/2016/5/13/chartex" xmlns:cx8="http://schemas.microsoft.com/office/drawing/2016/5/14/chartex" xmlns:mc="http://schemas.openxmlformats.org/markup-compatibility/2006" xmlns:aink="http://schemas.microsoft.com/office/drawing/2016/ink" xmlns:am3d="http://schemas.microsoft.com/office/drawing/2017/model3d" xmlns:o="urn:schemas-microsoft-com:office:office" xmlns:oel="http://schemas.microsoft.com/office/2019/extlst" xmlns:r="http://schemas.openxmlformats.org/officeDocument/2006/relationships" xmlns:m="http://schemas.openxmlformats.org/officeDocument/2006/math" xmlns:v="urn:schemas-microsoft-com:vml" xmlns:wp14="http://schemas.microsoft.com/office/word/2010/wordprocessingDrawing" xmlns:wp="http://schemas.openxmlformats.org/drawingml/2006/wordprocessingDrawing" xmlns:w10="urn:schemas-microsoft-com:office:word" xmlns:w="http://schemas.openxmlformats.org/wordprocessingml/2006/main" xmlns:w14="http://schemas.microsoft.com/office/word/2010/wordml" xmlns:w15="http://schemas.microsoft.com/office/word/2012/wordml" xmlns:w16cex="http://schemas.microsoft.com/office/word/2018/wordml/cex" xmlns:w16cid="http://schemas.microsoft.com/office/word/2016/wordml/cid" xmlns:w16="http://schemas.microsoft.com/office/word/2018/wordml" xmlns:w16sdtdh="http://schemas.microsoft.com/office/word/2020/wordml/sdtdatahash" xmlns:w16se="http://schemas.microsoft.com/office/word/2015/wordml/symex" xmlns:wpg="http://schemas.microsoft.com/office/word/2010/wordprocessingGroup" xmlns:wpi="http://schemas.microsoft.com/office/word/2010/wordprocessingInk" xmlns:wne="http://schemas.microsoft.com/office/word/2006/wordml" xmlns:wps="http://schemas.microsoft.com/office/word/2010/wordprocessingShape" mc:Ignorable="w14 w15 w16se w16cid w16 w16cex w16sdtdh wp14">
   <w:p>
     <w:pPr>
       <w:pStyle w:val="Footer"/>
@@ -1593,7 +1574,7 @@
 </file>
 
 <file path=word/footer2.xml><?xml version="1.0" encoding="utf-8"?>
-<w:ftr xmlns:wpc="http://schemas.microsoft.com/office/word/2010/wordprocessingCanvas" xmlns:cx="http://schemas.microsoft.com/office/drawing/2014/chartex" xmlns:cx1="http://schemas.microsoft.com/office/drawing/2015/9/8/chartex" xmlns:cx2="http://schemas.microsoft.com/office/drawing/2015/10/21/chartex" xmlns:cx3="http://schemas.microsoft.com/office/drawing/2016/5/9/chartex" xmlns:cx4="http://schemas.microsoft.com/office/drawing/2016/5/10/chartex" xmlns:cx5="http://schemas.microsoft.com/office/drawing/2016/5/11/chartex" xmlns:cx6="http://schemas.microsoft.com/office/drawing/2016/5/12/chartex" xmlns:cx7="http://schemas.microsoft.com/office/drawing/2016/5/13/chartex" xmlns:cx8="http://schemas.microsoft.com/office/drawing/2016/5/14/chartex" xmlns:mc="http://schemas.openxmlformats.org/markup-compatibility/2006" xmlns:aink="http://schemas.microsoft.com/office/drawing/2016/ink" xmlns:am3d="http://schemas.microsoft.com/office/drawing/2017/model3d" xmlns:o="urn:schemas-microsoft-com:office:office" xmlns:r="http://schemas.openxmlformats.org/officeDocument/2006/relationships" xmlns:m="http://schemas.openxmlformats.org/officeDocument/2006/math" xmlns:v="urn:schemas-microsoft-com:vml" xmlns:wp14="http://schemas.microsoft.com/office/word/2010/wordprocessingDrawing" xmlns:wp="http://schemas.openxmlformats.org/drawingml/2006/wordprocessingDrawing" xmlns:w10="urn:schemas-microsoft-com:office:word" xmlns:w="http://schemas.openxmlformats.org/wordprocessingml/2006/main" xmlns:w14="http://schemas.microsoft.com/office/word/2010/wordml" xmlns:w15="http://schemas.microsoft.com/office/word/2012/wordml" xmlns:w16cex="http://schemas.microsoft.com/office/word/2018/wordml/cex" xmlns:w16cid="http://schemas.microsoft.com/office/word/2016/wordml/cid" xmlns:w16="http://schemas.microsoft.com/office/word/2018/wordml" xmlns:w16sdtdh="http://schemas.microsoft.com/office/word/2020/wordml/sdtdatahash" xmlns:w16se="http://schemas.microsoft.com/office/word/2015/wordml/symex" xmlns:wpg="http://schemas.microsoft.com/office/word/2010/wordprocessingGroup" xmlns:wpi="http://schemas.microsoft.com/office/word/2010/wordprocessingInk" xmlns:wne="http://schemas.microsoft.com/office/word/2006/wordml" xmlns:wps="http://schemas.microsoft.com/office/word/2010/wordprocessingShape" mc:Ignorable="w14 w15 w16se w16cid w16 w16cex w16sdtdh wp14">
+<w:ftr xmlns:wpc="http://schemas.microsoft.com/office/word/2010/wordprocessingCanvas" xmlns:cx="http://schemas.microsoft.com/office/drawing/2014/chartex" xmlns:cx1="http://schemas.microsoft.com/office/drawing/2015/9/8/chartex" xmlns:cx2="http://schemas.microsoft.com/office/drawing/2015/10/21/chartex" xmlns:cx3="http://schemas.microsoft.com/office/drawing/2016/5/9/chartex" xmlns:cx4="http://schemas.microsoft.com/office/drawing/2016/5/10/chartex" xmlns:cx5="http://schemas.microsoft.com/office/drawing/2016/5/11/chartex" xmlns:cx6="http://schemas.microsoft.com/office/drawing/2016/5/12/chartex" xmlns:cx7="http://schemas.microsoft.com/office/drawing/2016/5/13/chartex" xmlns:cx8="http://schemas.microsoft.com/office/drawing/2016/5/14/chartex" xmlns:mc="http://schemas.openxmlformats.org/markup-compatibility/2006" xmlns:aink="http://schemas.microsoft.com/office/drawing/2016/ink" xmlns:am3d="http://schemas.microsoft.com/office/drawing/2017/model3d" xmlns:o="urn:schemas-microsoft-com:office:office" xmlns:oel="http://schemas.microsoft.com/office/2019/extlst" xmlns:r="http://schemas.openxmlformats.org/officeDocument/2006/relationships" xmlns:m="http://schemas.openxmlformats.org/officeDocument/2006/math" xmlns:v="urn:schemas-microsoft-com:vml" xmlns:wp14="http://schemas.microsoft.com/office/word/2010/wordprocessingDrawing" xmlns:wp="http://schemas.openxmlformats.org/drawingml/2006/wordprocessingDrawing" xmlns:w10="urn:schemas-microsoft-com:office:word" xmlns:w="http://schemas.openxmlformats.org/wordprocessingml/2006/main" xmlns:w14="http://schemas.microsoft.com/office/word/2010/wordml" xmlns:w15="http://schemas.microsoft.com/office/word/2012/wordml" xmlns:w16cex="http://schemas.microsoft.com/office/word/2018/wordml/cex" xmlns:w16cid="http://schemas.microsoft.com/office/word/2016/wordml/cid" xmlns:w16="http://schemas.microsoft.com/office/word/2018/wordml" xmlns:w16sdtdh="http://schemas.microsoft.com/office/word/2020/wordml/sdtdatahash" xmlns:w16se="http://schemas.microsoft.com/office/word/2015/wordml/symex" xmlns:wpg="http://schemas.microsoft.com/office/word/2010/wordprocessingGroup" xmlns:wpi="http://schemas.microsoft.com/office/word/2010/wordprocessingInk" xmlns:wne="http://schemas.microsoft.com/office/word/2006/wordml" xmlns:wps="http://schemas.microsoft.com/office/word/2010/wordprocessingShape" mc:Ignorable="w14 w15 w16se w16cid w16 w16cex w16sdtdh wp14">
   <w:p>
     <w:pPr>
       <w:rPr>
@@ -1736,7 +1717,7 @@
 </file>
 
 <file path=word/footer3.xml><?xml version="1.0" encoding="utf-8"?>
-<w:ftr xmlns:wpc="http://schemas.microsoft.com/office/word/2010/wordprocessingCanvas" xmlns:cx="http://schemas.microsoft.com/office/drawing/2014/chartex" xmlns:cx1="http://schemas.microsoft.com/office/drawing/2015/9/8/chartex" xmlns:cx2="http://schemas.microsoft.com/office/drawing/2015/10/21/chartex" xmlns:cx3="http://schemas.microsoft.com/office/drawing/2016/5/9/chartex" xmlns:cx4="http://schemas.microsoft.com/office/drawing/2016/5/10/chartex" xmlns:cx5="http://schemas.microsoft.com/office/drawing/2016/5/11/chartex" xmlns:cx6="http://schemas.microsoft.com/office/drawing/2016/5/12/chartex" xmlns:cx7="http://schemas.microsoft.com/office/drawing/2016/5/13/chartex" xmlns:cx8="http://schemas.microsoft.com/office/drawing/2016/5/14/chartex" xmlns:mc="http://schemas.openxmlformats.org/markup-compatibility/2006" xmlns:aink="http://schemas.microsoft.com/office/drawing/2016/ink" xmlns:am3d="http://schemas.microsoft.com/office/drawing/2017/model3d" xmlns:o="urn:schemas-microsoft-com:office:office" xmlns:r="http://schemas.openxmlformats.org/officeDocument/2006/relationships" xmlns:m="http://schemas.openxmlformats.org/officeDocument/2006/math" xmlns:v="urn:schemas-microsoft-com:vml" xmlns:wp14="http://schemas.microsoft.com/office/word/2010/wordprocessingDrawing" xmlns:wp="http://schemas.openxmlformats.org/drawingml/2006/wordprocessingDrawing" xmlns:w10="urn:schemas-microsoft-com:office:word" xmlns:w="http://schemas.openxmlformats.org/wordprocessingml/2006/main" xmlns:w14="http://schemas.microsoft.com/office/word/2010/wordml" xmlns:w15="http://schemas.microsoft.com/office/word/2012/wordml" xmlns:w16cex="http://schemas.microsoft.com/office/word/2018/wordml/cex" xmlns:w16cid="http://schemas.microsoft.com/office/word/2016/wordml/cid" xmlns:w16="http://schemas.microsoft.com/office/word/2018/wordml" xmlns:w16sdtdh="http://schemas.microsoft.com/office/word/2020/wordml/sdtdatahash" xmlns:w16se="http://schemas.microsoft.com/office/word/2015/wordml/symex" xmlns:wpg="http://schemas.microsoft.com/office/word/2010/wordprocessingGroup" xmlns:wpi="http://schemas.microsoft.com/office/word/2010/wordprocessingInk" xmlns:wne="http://schemas.microsoft.com/office/word/2006/wordml" xmlns:wps="http://schemas.microsoft.com/office/word/2010/wordprocessingShape" mc:Ignorable="w14 w15 w16se w16cid w16 w16cex w16sdtdh wp14">
+<w:ftr xmlns:wpc="http://schemas.microsoft.com/office/word/2010/wordprocessingCanvas" xmlns:cx="http://schemas.microsoft.com/office/drawing/2014/chartex" xmlns:cx1="http://schemas.microsoft.com/office/drawing/2015/9/8/chartex" xmlns:cx2="http://schemas.microsoft.com/office/drawing/2015/10/21/chartex" xmlns:cx3="http://schemas.microsoft.com/office/drawing/2016/5/9/chartex" xmlns:cx4="http://schemas.microsoft.com/office/drawing/2016/5/10/chartex" xmlns:cx5="http://schemas.microsoft.com/office/drawing/2016/5/11/chartex" xmlns:cx6="http://schemas.microsoft.com/office/drawing/2016/5/12/chartex" xmlns:cx7="http://schemas.microsoft.com/office/drawing/2016/5/13/chartex" xmlns:cx8="http://schemas.microsoft.com/office/drawing/2016/5/14/chartex" xmlns:mc="http://schemas.openxmlformats.org/markup-compatibility/2006" xmlns:aink="http://schemas.microsoft.com/office/drawing/2016/ink" xmlns:am3d="http://schemas.microsoft.com/office/drawing/2017/model3d" xmlns:o="urn:schemas-microsoft-com:office:office" xmlns:oel="http://schemas.microsoft.com/office/2019/extlst" xmlns:r="http://schemas.openxmlformats.org/officeDocument/2006/relationships" xmlns:m="http://schemas.openxmlformats.org/officeDocument/2006/math" xmlns:v="urn:schemas-microsoft-com:vml" xmlns:wp14="http://schemas.microsoft.com/office/word/2010/wordprocessingDrawing" xmlns:wp="http://schemas.openxmlformats.org/drawingml/2006/wordprocessingDrawing" xmlns:w10="urn:schemas-microsoft-com:office:word" xmlns:w="http://schemas.openxmlformats.org/wordprocessingml/2006/main" xmlns:w14="http://schemas.microsoft.com/office/word/2010/wordml" xmlns:w15="http://schemas.microsoft.com/office/word/2012/wordml" xmlns:w16cex="http://schemas.microsoft.com/office/word/2018/wordml/cex" xmlns:w16cid="http://schemas.microsoft.com/office/word/2016/wordml/cid" xmlns:w16="http://schemas.microsoft.com/office/word/2018/wordml" xmlns:w16sdtdh="http://schemas.microsoft.com/office/word/2020/wordml/sdtdatahash" xmlns:w16se="http://schemas.microsoft.com/office/word/2015/wordml/symex" xmlns:wpg="http://schemas.microsoft.com/office/word/2010/wordprocessingGroup" xmlns:wpi="http://schemas.microsoft.com/office/word/2010/wordprocessingInk" xmlns:wne="http://schemas.microsoft.com/office/word/2006/wordml" xmlns:wps="http://schemas.microsoft.com/office/word/2010/wordprocessingShape" mc:Ignorable="w14 w15 w16se w16cid w16 w16cex w16sdtdh wp14">
   <w:p>
     <w:pPr>
       <w:pStyle w:val="Footer"/>
@@ -1746,7 +1727,7 @@
 </file>
 
 <file path=word/footnotes.xml><?xml version="1.0" encoding="utf-8"?>
-<w:footnotes xmlns:wpc="http://schemas.microsoft.com/office/word/2010/wordprocessingCanvas" xmlns:cx="http://schemas.microsoft.com/office/drawing/2014/chartex" xmlns:cx1="http://schemas.microsoft.com/office/drawing/2015/9/8/chartex" xmlns:cx2="http://schemas.microsoft.com/office/drawing/2015/10/21/chartex" xmlns:cx3="http://schemas.microsoft.com/office/drawing/2016/5/9/chartex" xmlns:cx4="http://schemas.microsoft.com/office/drawing/2016/5/10/chartex" xmlns:cx5="http://schemas.microsoft.com/office/drawing/2016/5/11/chartex" xmlns:cx6="http://schemas.microsoft.com/office/drawing/2016/5/12/chartex" xmlns:cx7="http://schemas.microsoft.com/office/drawing/2016/5/13/chartex" xmlns:cx8="http://schemas.microsoft.com/office/drawing/2016/5/14/chartex" xmlns:mc="http://schemas.openxmlformats.org/markup-compatibility/2006" xmlns:aink="http://schemas.microsoft.com/office/drawing/2016/ink" xmlns:am3d="http://schemas.microsoft.com/office/drawing/2017/model3d" xmlns:o="urn:schemas-microsoft-com:office:office" xmlns:r="http://schemas.openxmlformats.org/officeDocument/2006/relationships" xmlns:m="http://schemas.openxmlformats.org/officeDocument/2006/math" xmlns:v="urn:schemas-microsoft-com:vml" xmlns:wp14="http://schemas.microsoft.com/office/word/2010/wordprocessingDrawing" xmlns:wp="http://schemas.openxmlformats.org/drawingml/2006/wordprocessingDrawing" xmlns:w10="urn:schemas-microsoft-com:office:word" xmlns:w="http://schemas.openxmlformats.org/wordprocessingml/2006/main" xmlns:w14="http://schemas.microsoft.com/office/word/2010/wordml" xmlns:w15="http://schemas.microsoft.com/office/word/2012/wordml" xmlns:w16cex="http://schemas.microsoft.com/office/word/2018/wordml/cex" xmlns:w16cid="http://schemas.microsoft.com/office/word/2016/wordml/cid" xmlns:w16="http://schemas.microsoft.com/office/word/2018/wordml" xmlns:w16sdtdh="http://schemas.microsoft.com/office/word/2020/wordml/sdtdatahash" xmlns:w16se="http://schemas.microsoft.com/office/word/2015/wordml/symex" xmlns:wpg="http://schemas.microsoft.com/office/word/2010/wordprocessingGroup" xmlns:wpi="http://schemas.microsoft.com/office/word/2010/wordprocessingInk" xmlns:wne="http://schemas.microsoft.com/office/word/2006/wordml" xmlns:wps="http://schemas.microsoft.com/office/word/2010/wordprocessingShape" mc:Ignorable="w14 w15 w16se w16cid w16 w16cex w16sdtdh wp14">
+<w:footnotes xmlns:wpc="http://schemas.microsoft.com/office/word/2010/wordprocessingCanvas" xmlns:cx="http://schemas.microsoft.com/office/drawing/2014/chartex" xmlns:cx1="http://schemas.microsoft.com/office/drawing/2015/9/8/chartex" xmlns:cx2="http://schemas.microsoft.com/office/drawing/2015/10/21/chartex" xmlns:cx3="http://schemas.microsoft.com/office/drawing/2016/5/9/chartex" xmlns:cx4="http://schemas.microsoft.com/office/drawing/2016/5/10/chartex" xmlns:cx5="http://schemas.microsoft.com/office/drawing/2016/5/11/chartex" xmlns:cx6="http://schemas.microsoft.com/office/drawing/2016/5/12/chartex" xmlns:cx7="http://schemas.microsoft.com/office/drawing/2016/5/13/chartex" xmlns:cx8="http://schemas.microsoft.com/office/drawing/2016/5/14/chartex" xmlns:mc="http://schemas.openxmlformats.org/markup-compatibility/2006" xmlns:aink="http://schemas.microsoft.com/office/drawing/2016/ink" xmlns:am3d="http://schemas.microsoft.com/office/drawing/2017/model3d" xmlns:o="urn:schemas-microsoft-com:office:office" xmlns:oel="http://schemas.microsoft.com/office/2019/extlst" xmlns:r="http://schemas.openxmlformats.org/officeDocument/2006/relationships" xmlns:m="http://schemas.openxmlformats.org/officeDocument/2006/math" xmlns:v="urn:schemas-microsoft-com:vml" xmlns:wp14="http://schemas.microsoft.com/office/word/2010/wordprocessingDrawing" xmlns:wp="http://schemas.openxmlformats.org/drawingml/2006/wordprocessingDrawing" xmlns:w10="urn:schemas-microsoft-com:office:word" xmlns:w="http://schemas.openxmlformats.org/wordprocessingml/2006/main" xmlns:w14="http://schemas.microsoft.com/office/word/2010/wordml" xmlns:w15="http://schemas.microsoft.com/office/word/2012/wordml" xmlns:w16cex="http://schemas.microsoft.com/office/word/2018/wordml/cex" xmlns:w16cid="http://schemas.microsoft.com/office/word/2016/wordml/cid" xmlns:w16="http://schemas.microsoft.com/office/word/2018/wordml" xmlns:w16sdtdh="http://schemas.microsoft.com/office/word/2020/wordml/sdtdatahash" xmlns:w16se="http://schemas.microsoft.com/office/word/2015/wordml/symex" xmlns:wpg="http://schemas.microsoft.com/office/word/2010/wordprocessingGroup" xmlns:wpi="http://schemas.microsoft.com/office/word/2010/wordprocessingInk" xmlns:wne="http://schemas.microsoft.com/office/word/2006/wordml" xmlns:wps="http://schemas.microsoft.com/office/word/2010/wordprocessingShape" mc:Ignorable="w14 w15 w16se w16cid w16 w16cex w16sdtdh wp14">
   <w:footnote w:type="separator" w:id="-1">
     <w:p>
       <w:pPr>
@@ -1771,7 +1752,7 @@
 </file>
 
 <file path=word/header1.xml><?xml version="1.0" encoding="utf-8"?>
-<w:hdr xmlns:wpc="http://schemas.microsoft.com/office/word/2010/wordprocessingCanvas" xmlns:cx="http://schemas.microsoft.com/office/drawing/2014/chartex" xmlns:cx1="http://schemas.microsoft.com/office/drawing/2015/9/8/chartex" xmlns:cx2="http://schemas.microsoft.com/office/drawing/2015/10/21/chartex" xmlns:cx3="http://schemas.microsoft.com/office/drawing/2016/5/9/chartex" xmlns:cx4="http://schemas.microsoft.com/office/drawing/2016/5/10/chartex" xmlns:cx5="http://schemas.microsoft.com/office/drawing/2016/5/11/chartex" xmlns:cx6="http://schemas.microsoft.com/office/drawing/2016/5/12/chartex" xmlns:cx7="http://schemas.microsoft.com/office/drawing/2016/5/13/chartex" xmlns:cx8="http://schemas.microsoft.com/office/drawing/2016/5/14/chartex" xmlns:mc="http://schemas.openxmlformats.org/markup-compatibility/2006" xmlns:aink="http://schemas.microsoft.com/office/drawing/2016/ink" xmlns:am3d="http://schemas.microsoft.com/office/drawing/2017/model3d" xmlns:o="urn:schemas-microsoft-com:office:office" xmlns:r="http://schemas.openxmlformats.org/officeDocument/2006/relationships" xmlns:m="http://schemas.openxmlformats.org/officeDocument/2006/math" xmlns:v="urn:schemas-microsoft-com:vml" xmlns:wp14="http://schemas.microsoft.com/office/word/2010/wordprocessingDrawing" xmlns:wp="http://schemas.openxmlformats.org/drawingml/2006/wordprocessingDrawing" xmlns:w10="urn:schemas-microsoft-com:office:word" xmlns:w="http://schemas.openxmlformats.org/wordprocessingml/2006/main" xmlns:w14="http://schemas.microsoft.com/office/word/2010/wordml" xmlns:w15="http://schemas.microsoft.com/office/word/2012/wordml" xmlns:w16cex="http://schemas.microsoft.com/office/word/2018/wordml/cex" xmlns:w16cid="http://schemas.microsoft.com/office/word/2016/wordml/cid" xmlns:w16="http://schemas.microsoft.com/office/word/2018/wordml" xmlns:w16sdtdh="http://schemas.microsoft.com/office/word/2020/wordml/sdtdatahash" xmlns:w16se="http://schemas.microsoft.com/office/word/2015/wordml/symex" xmlns:wpg="http://schemas.microsoft.com/office/word/2010/wordprocessingGroup" xmlns:wpi="http://schemas.microsoft.com/office/word/2010/wordprocessingInk" xmlns:wne="http://schemas.microsoft.com/office/word/2006/wordml" xmlns:wps="http://schemas.microsoft.com/office/word/2010/wordprocessingShape" mc:Ignorable="w14 w15 w16se w16cid w16 w16cex w16sdtdh wp14">
+<w:hdr xmlns:wpc="http://schemas.microsoft.com/office/word/2010/wordprocessingCanvas" xmlns:cx="http://schemas.microsoft.com/office/drawing/2014/chartex" xmlns:cx1="http://schemas.microsoft.com/office/drawing/2015/9/8/chartex" xmlns:cx2="http://schemas.microsoft.com/office/drawing/2015/10/21/chartex" xmlns:cx3="http://schemas.microsoft.com/office/drawing/2016/5/9/chartex" xmlns:cx4="http://schemas.microsoft.com/office/drawing/2016/5/10/chartex" xmlns:cx5="http://schemas.microsoft.com/office/drawing/2016/5/11/chartex" xmlns:cx6="http://schemas.microsoft.com/office/drawing/2016/5/12/chartex" xmlns:cx7="http://schemas.microsoft.com/office/drawing/2016/5/13/chartex" xmlns:cx8="http://schemas.microsoft.com/office/drawing/2016/5/14/chartex" xmlns:mc="http://schemas.openxmlformats.org/markup-compatibility/2006" xmlns:aink="http://schemas.microsoft.com/office/drawing/2016/ink" xmlns:am3d="http://schemas.microsoft.com/office/drawing/2017/model3d" xmlns:o="urn:schemas-microsoft-com:office:office" xmlns:oel="http://schemas.microsoft.com/office/2019/extlst" xmlns:r="http://schemas.openxmlformats.org/officeDocument/2006/relationships" xmlns:m="http://schemas.openxmlformats.org/officeDocument/2006/math" xmlns:v="urn:schemas-microsoft-com:vml" xmlns:wp14="http://schemas.microsoft.com/office/word/2010/wordprocessingDrawing" xmlns:wp="http://schemas.openxmlformats.org/drawingml/2006/wordprocessingDrawing" xmlns:w10="urn:schemas-microsoft-com:office:word" xmlns:w="http://schemas.openxmlformats.org/wordprocessingml/2006/main" xmlns:w14="http://schemas.microsoft.com/office/word/2010/wordml" xmlns:w15="http://schemas.microsoft.com/office/word/2012/wordml" xmlns:w16cex="http://schemas.microsoft.com/office/word/2018/wordml/cex" xmlns:w16cid="http://schemas.microsoft.com/office/word/2016/wordml/cid" xmlns:w16="http://schemas.microsoft.com/office/word/2018/wordml" xmlns:w16sdtdh="http://schemas.microsoft.com/office/word/2020/wordml/sdtdatahash" xmlns:w16se="http://schemas.microsoft.com/office/word/2015/wordml/symex" xmlns:wpg="http://schemas.microsoft.com/office/word/2010/wordprocessingGroup" xmlns:wpi="http://schemas.microsoft.com/office/word/2010/wordprocessingInk" xmlns:wne="http://schemas.microsoft.com/office/word/2006/wordml" xmlns:wps="http://schemas.microsoft.com/office/word/2010/wordprocessingShape" mc:Ignorable="w14 w15 w16se w16cid w16 w16cex w16sdtdh wp14">
   <w:p>
     <w:pPr>
       <w:pStyle w:val="Header"/>
@@ -1781,7 +1762,7 @@
 </file>
 
 <file path=word/header2.xml><?xml version="1.0" encoding="utf-8"?>
-<w:hdr xmlns:wpc="http://schemas.microsoft.com/office/word/2010/wordprocessingCanvas" xmlns:cx="http://schemas.microsoft.com/office/drawing/2014/chartex" xmlns:cx1="http://schemas.microsoft.com/office/drawing/2015/9/8/chartex" xmlns:cx2="http://schemas.microsoft.com/office/drawing/2015/10/21/chartex" xmlns:cx3="http://schemas.microsoft.com/office/drawing/2016/5/9/chartex" xmlns:cx4="http://schemas.microsoft.com/office/drawing/2016/5/10/chartex" xmlns:cx5="http://schemas.microsoft.com/office/drawing/2016/5/11/chartex" xmlns:cx6="http://schemas.microsoft.com/office/drawing/2016/5/12/chartex" xmlns:cx7="http://schemas.microsoft.com/office/drawing/2016/5/13/chartex" xmlns:cx8="http://schemas.microsoft.com/office/drawing/2016/5/14/chartex" xmlns:mc="http://schemas.openxmlformats.org/markup-compatibility/2006" xmlns:aink="http://schemas.microsoft.com/office/drawing/2016/ink" xmlns:am3d="http://schemas.microsoft.com/office/drawing/2017/model3d" xmlns:o="urn:schemas-microsoft-com:office:office" xmlns:r="http://schemas.openxmlformats.org/officeDocument/2006/relationships" xmlns:m="http://schemas.openxmlformats.org/officeDocument/2006/math" xmlns:v="urn:schemas-microsoft-com:vml" xmlns:wp14="http://schemas.microsoft.com/office/word/2010/wordprocessingDrawing" xmlns:wp="http://schemas.openxmlformats.org/drawingml/2006/wordprocessingDrawing" xmlns:w10="urn:schemas-microsoft-com:office:word" xmlns:w="http://schemas.openxmlformats.org/wordprocessingml/2006/main" xmlns:w14="http://schemas.microsoft.com/office/word/2010/wordml" xmlns:w15="http://schemas.microsoft.com/office/word/2012/wordml" xmlns:w16cex="http://schemas.microsoft.com/office/word/2018/wordml/cex" xmlns:w16cid="http://schemas.microsoft.com/office/word/2016/wordml/cid" xmlns:w16="http://schemas.microsoft.com/office/word/2018/wordml" xmlns:w16sdtdh="http://schemas.microsoft.com/office/word/2020/wordml/sdtdatahash" xmlns:w16se="http://schemas.microsoft.com/office/word/2015/wordml/symex" xmlns:wpg="http://schemas.microsoft.com/office/word/2010/wordprocessingGroup" xmlns:wpi="http://schemas.microsoft.com/office/word/2010/wordprocessingInk" xmlns:wne="http://schemas.microsoft.com/office/word/2006/wordml" xmlns:wps="http://schemas.microsoft.com/office/word/2010/wordprocessingShape" mc:Ignorable="w14 w15 w16se w16cid w16 w16cex w16sdtdh wp14">
+<w:hdr xmlns:wpc="http://schemas.microsoft.com/office/word/2010/wordprocessingCanvas" xmlns:cx="http://schemas.microsoft.com/office/drawing/2014/chartex" xmlns:cx1="http://schemas.microsoft.com/office/drawing/2015/9/8/chartex" xmlns:cx2="http://schemas.microsoft.com/office/drawing/2015/10/21/chartex" xmlns:cx3="http://schemas.microsoft.com/office/drawing/2016/5/9/chartex" xmlns:cx4="http://schemas.microsoft.com/office/drawing/2016/5/10/chartex" xmlns:cx5="http://schemas.microsoft.com/office/drawing/2016/5/11/chartex" xmlns:cx6="http://schemas.microsoft.com/office/drawing/2016/5/12/chartex" xmlns:cx7="http://schemas.microsoft.com/office/drawing/2016/5/13/chartex" xmlns:cx8="http://schemas.microsoft.com/office/drawing/2016/5/14/chartex" xmlns:mc="http://schemas.openxmlformats.org/markup-compatibility/2006" xmlns:aink="http://schemas.microsoft.com/office/drawing/2016/ink" xmlns:am3d="http://schemas.microsoft.com/office/drawing/2017/model3d" xmlns:o="urn:schemas-microsoft-com:office:office" xmlns:oel="http://schemas.microsoft.com/office/2019/extlst" xmlns:r="http://schemas.openxmlformats.org/officeDocument/2006/relationships" xmlns:m="http://schemas.openxmlformats.org/officeDocument/2006/math" xmlns:v="urn:schemas-microsoft-com:vml" xmlns:wp14="http://schemas.microsoft.com/office/word/2010/wordprocessingDrawing" xmlns:wp="http://schemas.openxmlformats.org/drawingml/2006/wordprocessingDrawing" xmlns:w10="urn:schemas-microsoft-com:office:word" xmlns:w="http://schemas.openxmlformats.org/wordprocessingml/2006/main" xmlns:w14="http://schemas.microsoft.com/office/word/2010/wordml" xmlns:w15="http://schemas.microsoft.com/office/word/2012/wordml" xmlns:w16cex="http://schemas.microsoft.com/office/word/2018/wordml/cex" xmlns:w16cid="http://schemas.microsoft.com/office/word/2016/wordml/cid" xmlns:w16="http://schemas.microsoft.com/office/word/2018/wordml" xmlns:w16sdtdh="http://schemas.microsoft.com/office/word/2020/wordml/sdtdatahash" xmlns:w16se="http://schemas.microsoft.com/office/word/2015/wordml/symex" xmlns:wpg="http://schemas.microsoft.com/office/word/2010/wordprocessingGroup" xmlns:wpi="http://schemas.microsoft.com/office/word/2010/wordprocessingInk" xmlns:wne="http://schemas.microsoft.com/office/word/2006/wordml" xmlns:wps="http://schemas.microsoft.com/office/word/2010/wordprocessingShape" mc:Ignorable="w14 w15 w16se w16cid w16 w16cex w16sdtdh wp14">
   <w:p>
     <w:pPr>
       <w:pStyle w:val="Header"/>
@@ -1851,7 +1832,7 @@
 </file>
 
 <file path=word/header3.xml><?xml version="1.0" encoding="utf-8"?>
-<w:hdr xmlns:wpc="http://schemas.microsoft.com/office/word/2010/wordprocessingCanvas" xmlns:cx="http://schemas.microsoft.com/office/drawing/2014/chartex" xmlns:cx1="http://schemas.microsoft.com/office/drawing/2015/9/8/chartex" xmlns:cx2="http://schemas.microsoft.com/office/drawing/2015/10/21/chartex" xmlns:cx3="http://schemas.microsoft.com/office/drawing/2016/5/9/chartex" xmlns:cx4="http://schemas.microsoft.com/office/drawing/2016/5/10/chartex" xmlns:cx5="http://schemas.microsoft.com/office/drawing/2016/5/11/chartex" xmlns:cx6="http://schemas.microsoft.com/office/drawing/2016/5/12/chartex" xmlns:cx7="http://schemas.microsoft.com/office/drawing/2016/5/13/chartex" xmlns:cx8="http://schemas.microsoft.com/office/drawing/2016/5/14/chartex" xmlns:mc="http://schemas.openxmlformats.org/markup-compatibility/2006" xmlns:aink="http://schemas.microsoft.com/office/drawing/2016/ink" xmlns:am3d="http://schemas.microsoft.com/office/drawing/2017/model3d" xmlns:o="urn:schemas-microsoft-com:office:office" xmlns:r="http://schemas.openxmlformats.org/officeDocument/2006/relationships" xmlns:m="http://schemas.openxmlformats.org/officeDocument/2006/math" xmlns:v="urn:schemas-microsoft-com:vml" xmlns:wp14="http://schemas.microsoft.com/office/word/2010/wordprocessingDrawing" xmlns:wp="http://schemas.openxmlformats.org/drawingml/2006/wordprocessingDrawing" xmlns:w10="urn:schemas-microsoft-com:office:word" xmlns:w="http://schemas.openxmlformats.org/wordprocessingml/2006/main" xmlns:w14="http://schemas.microsoft.com/office/word/2010/wordml" xmlns:w15="http://schemas.microsoft.com/office/word/2012/wordml" xmlns:w16cex="http://schemas.microsoft.com/office/word/2018/wordml/cex" xmlns:w16cid="http://schemas.microsoft.com/office/word/2016/wordml/cid" xmlns:w16="http://schemas.microsoft.com/office/word/2018/wordml" xmlns:w16sdtdh="http://schemas.microsoft.com/office/word/2020/wordml/sdtdatahash" xmlns:w16se="http://schemas.microsoft.com/office/word/2015/wordml/symex" xmlns:wpg="http://schemas.microsoft.com/office/word/2010/wordprocessingGroup" xmlns:wpi="http://schemas.microsoft.com/office/word/2010/wordprocessingInk" xmlns:wne="http://schemas.microsoft.com/office/word/2006/wordml" xmlns:wps="http://schemas.microsoft.com/office/word/2010/wordprocessingShape" mc:Ignorable="w14 w15 w16se w16cid w16 w16cex w16sdtdh wp14">
+<w:hdr xmlns:wpc="http://schemas.microsoft.com/office/word/2010/wordprocessingCanvas" xmlns:cx="http://schemas.microsoft.com/office/drawing/2014/chartex" xmlns:cx1="http://schemas.microsoft.com/office/drawing/2015/9/8/chartex" xmlns:cx2="http://schemas.microsoft.com/office/drawing/2015/10/21/chartex" xmlns:cx3="http://schemas.microsoft.com/office/drawing/2016/5/9/chartex" xmlns:cx4="http://schemas.microsoft.com/office/drawing/2016/5/10/chartex" xmlns:cx5="http://schemas.microsoft.com/office/drawing/2016/5/11/chartex" xmlns:cx6="http://schemas.microsoft.com/office/drawing/2016/5/12/chartex" xmlns:cx7="http://schemas.microsoft.com/office/drawing/2016/5/13/chartex" xmlns:cx8="http://schemas.microsoft.com/office/drawing/2016/5/14/chartex" xmlns:mc="http://schemas.openxmlformats.org/markup-compatibility/2006" xmlns:aink="http://schemas.microsoft.com/office/drawing/2016/ink" xmlns:am3d="http://schemas.microsoft.com/office/drawing/2017/model3d" xmlns:o="urn:schemas-microsoft-com:office:office" xmlns:oel="http://schemas.microsoft.com/office/2019/extlst" xmlns:r="http://schemas.openxmlformats.org/officeDocument/2006/relationships" xmlns:m="http://schemas.openxmlformats.org/officeDocument/2006/math" xmlns:v="urn:schemas-microsoft-com:vml" xmlns:wp14="http://schemas.microsoft.com/office/word/2010/wordprocessingDrawing" xmlns:wp="http://schemas.openxmlformats.org/drawingml/2006/wordprocessingDrawing" xmlns:w10="urn:schemas-microsoft-com:office:word" xmlns:w="http://schemas.openxmlformats.org/wordprocessingml/2006/main" xmlns:w14="http://schemas.microsoft.com/office/word/2010/wordml" xmlns:w15="http://schemas.microsoft.com/office/word/2012/wordml" xmlns:w16cex="http://schemas.microsoft.com/office/word/2018/wordml/cex" xmlns:w16cid="http://schemas.microsoft.com/office/word/2016/wordml/cid" xmlns:w16="http://schemas.microsoft.com/office/word/2018/wordml" xmlns:w16sdtdh="http://schemas.microsoft.com/office/word/2020/wordml/sdtdatahash" xmlns:w16se="http://schemas.microsoft.com/office/word/2015/wordml/symex" xmlns:wpg="http://schemas.microsoft.com/office/word/2010/wordprocessingGroup" xmlns:wpi="http://schemas.microsoft.com/office/word/2010/wordprocessingInk" xmlns:wne="http://schemas.microsoft.com/office/word/2006/wordml" xmlns:wps="http://schemas.microsoft.com/office/word/2010/wordprocessingShape" mc:Ignorable="w14 w15 w16se w16cid w16 w16cex w16sdtdh wp14">
   <w:p>
     <w:pPr>
       <w:pStyle w:val="Header"/>
@@ -1861,7 +1842,7 @@
 </file>
 
 <file path=word/numbering.xml><?xml version="1.0" encoding="utf-8"?>
-<w:numbering xmlns:wpc="http://schemas.microsoft.com/office/word/2010/wordprocessingCanvas" xmlns:cx="http://schemas.microsoft.com/office/drawing/2014/chartex" xmlns:cx1="http://schemas.microsoft.com/office/drawing/2015/9/8/chartex" xmlns:cx2="http://schemas.microsoft.com/office/drawing/2015/10/21/chartex" xmlns:cx3="http://schemas.microsoft.com/office/drawing/2016/5/9/chartex" xmlns:cx4="http://schemas.microsoft.com/office/drawing/2016/5/10/chartex" xmlns:cx5="http://schemas.microsoft.com/office/drawing/2016/5/11/chartex" xmlns:cx6="http://schemas.microsoft.com/office/drawing/2016/5/12/chartex" xmlns:cx7="http://schemas.microsoft.com/office/drawing/2016/5/13/chartex" xmlns:cx8="http://schemas.microsoft.com/office/drawing/2016/5/14/chartex" xmlns:mc="http://schemas.openxmlformats.org/markup-compatibility/2006" xmlns:aink="http://schemas.microsoft.com/office/drawing/2016/ink" xmlns:am3d="http://schemas.microsoft.com/office/drawing/2017/model3d" xmlns:o="urn:schemas-microsoft-com:office:office" xmlns:r="http://schemas.openxmlformats.org/officeDocument/2006/relationships" xmlns:m="http://schemas.openxmlformats.org/officeDocument/2006/math" xmlns:v="urn:schemas-microsoft-com:vml" xmlns:wp14="http://schemas.microsoft.com/office/word/2010/wordprocessingDrawing" xmlns:wp="http://schemas.openxmlformats.org/drawingml/2006/wordprocessingDrawing" xmlns:w10="urn:schemas-microsoft-com:office:word" xmlns:w="http://schemas.openxmlformats.org/wordprocessingml/2006/main" xmlns:w14="http://schemas.microsoft.com/office/word/2010/wordml" xmlns:w15="http://schemas.microsoft.com/office/word/2012/wordml" xmlns:w16cex="http://schemas.microsoft.com/office/word/2018/wordml/cex" xmlns:w16cid="http://schemas.microsoft.com/office/word/2016/wordml/cid" xmlns:w16="http://schemas.microsoft.com/office/word/2018/wordml" xmlns:w16sdtdh="http://schemas.microsoft.com/office/word/2020/wordml/sdtdatahash" xmlns:w16se="http://schemas.microsoft.com/office/word/2015/wordml/symex" xmlns:wpg="http://schemas.microsoft.com/office/word/2010/wordprocessingGroup" xmlns:wpi="http://schemas.microsoft.com/office/word/2010/wordprocessingInk" xmlns:wne="http://schemas.microsoft.com/office/word/2006/wordml" xmlns:wps="http://schemas.microsoft.com/office/word/2010/wordprocessingShape" mc:Ignorable="w14 w15 w16se w16cid w16 w16cex w16sdtdh wp14">
+<w:numbering xmlns:wpc="http://schemas.microsoft.com/office/word/2010/wordprocessingCanvas" xmlns:cx="http://schemas.microsoft.com/office/drawing/2014/chartex" xmlns:cx1="http://schemas.microsoft.com/office/drawing/2015/9/8/chartex" xmlns:cx2="http://schemas.microsoft.com/office/drawing/2015/10/21/chartex" xmlns:cx3="http://schemas.microsoft.com/office/drawing/2016/5/9/chartex" xmlns:cx4="http://schemas.microsoft.com/office/drawing/2016/5/10/chartex" xmlns:cx5="http://schemas.microsoft.com/office/drawing/2016/5/11/chartex" xmlns:cx6="http://schemas.microsoft.com/office/drawing/2016/5/12/chartex" xmlns:cx7="http://schemas.microsoft.com/office/drawing/2016/5/13/chartex" xmlns:cx8="http://schemas.microsoft.com/office/drawing/2016/5/14/chartex" xmlns:mc="http://schemas.openxmlformats.org/markup-compatibility/2006" xmlns:aink="http://schemas.microsoft.com/office/drawing/2016/ink" xmlns:am3d="http://schemas.microsoft.com/office/drawing/2017/model3d" xmlns:o="urn:schemas-microsoft-com:office:office" xmlns:oel="http://schemas.microsoft.com/office/2019/extlst" xmlns:r="http://schemas.openxmlformats.org/officeDocument/2006/relationships" xmlns:m="http://schemas.openxmlformats.org/officeDocument/2006/math" xmlns:v="urn:schemas-microsoft-com:vml" xmlns:wp14="http://schemas.microsoft.com/office/word/2010/wordprocessingDrawing" xmlns:wp="http://schemas.openxmlformats.org/drawingml/2006/wordprocessingDrawing" xmlns:w10="urn:schemas-microsoft-com:office:word" xmlns:w="http://schemas.openxmlformats.org/wordprocessingml/2006/main" xmlns:w14="http://schemas.microsoft.com/office/word/2010/wordml" xmlns:w15="http://schemas.microsoft.com/office/word/2012/wordml" xmlns:w16cex="http://schemas.microsoft.com/office/word/2018/wordml/cex" xmlns:w16cid="http://schemas.microsoft.com/office/word/2016/wordml/cid" xmlns:w16="http://schemas.microsoft.com/office/word/2018/wordml" xmlns:w16sdtdh="http://schemas.microsoft.com/office/word/2020/wordml/sdtdatahash" xmlns:w16se="http://schemas.microsoft.com/office/word/2015/wordml/symex" xmlns:wpg="http://schemas.microsoft.com/office/word/2010/wordprocessingGroup" xmlns:wpi="http://schemas.microsoft.com/office/word/2010/wordprocessingInk" xmlns:wne="http://schemas.microsoft.com/office/word/2006/wordml" xmlns:wps="http://schemas.microsoft.com/office/word/2010/wordprocessingShape" mc:Ignorable="w14 w15 w16se w16cid w16 w16cex w16sdtdh wp14">
   <w:abstractNum w:abstractNumId="0" w15:restartNumberingAfterBreak="0">
     <w:nsid w:val="074B657F"/>
     <w:multiLevelType w:val="hybridMultilevel"/>
@@ -2379,19 +2360,19 @@
       </w:rPr>
     </w:lvl>
   </w:abstractNum>
-  <w:num w:numId="1">
+  <w:num w:numId="1" w16cid:durableId="1304581902">
     <w:abstractNumId w:val="3"/>
   </w:num>
-  <w:num w:numId="2">
+  <w:num w:numId="2" w16cid:durableId="347295587">
     <w:abstractNumId w:val="4"/>
   </w:num>
-  <w:num w:numId="3">
+  <w:num w:numId="3" w16cid:durableId="1361661471">
     <w:abstractNumId w:val="2"/>
   </w:num>
-  <w:num w:numId="4">
+  <w:num w:numId="4" w16cid:durableId="196237887">
     <w:abstractNumId w:val="1"/>
   </w:num>
-  <w:num w:numId="5">
+  <w:num w:numId="5" w16cid:durableId="495995780">
     <w:abstractNumId w:val="0"/>
   </w:num>
 </w:numbering>
@@ -3248,17 +3229,19 @@
 </file>
 
 <file path=customXml/item1.xml><?xml version="1.0" encoding="utf-8"?>
-<p:properties xmlns:p="http://schemas.microsoft.com/office/2006/metadata/properties" xmlns:xsi="http://www.w3.org/2001/XMLSchema-instance" xmlns:pc="http://schemas.microsoft.com/office/infopath/2007/PartnerControls">
-  <documentManagement>
-    <lcf76f155ced4ddcb4097134ff3c332f xmlns="ffcdd2c0-564c-4d8b-9f5a-3739ec34b248">
-      <Terms xmlns="http://schemas.microsoft.com/office/infopath/2007/PartnerControls"/>
-    </lcf76f155ced4ddcb4097134ff3c332f>
-    <TaxCatchAll xmlns="430c6b6a-a255-4579-95d0-0b53b3a1a2ee" xsi:nil="true"/>
-  </documentManagement>
-</p:properties>
+<b:Sources xmlns:b="http://schemas.openxmlformats.org/officeDocument/2006/bibliography" xmlns="http://schemas.openxmlformats.org/officeDocument/2006/bibliography" SelectedStyle="\APASixthEditionOfficeOnline.xsl" StyleName="APA" Version="6"/>
 </file>
 
 <file path=customXml/item2.xml><?xml version="1.0" encoding="utf-8"?>
+<?mso-contentType ?>
+<FormTemplates xmlns="http://schemas.microsoft.com/sharepoint/v3/contenttype/forms">
+  <Display>DocumentLibraryForm</Display>
+  <Edit>DocumentLibraryForm</Edit>
+  <New>DocumentLibraryForm</New>
+</FormTemplates>
+</file>
+
+<file path=customXml/item3.xml><?xml version="1.0" encoding="utf-8"?>
 <ct:contentTypeSchema xmlns:ct="http://schemas.microsoft.com/office/2006/metadata/contentType" xmlns:ma="http://schemas.microsoft.com/office/2006/metadata/properties/metaAttributes" ct:_="" ma:_="" ma:contentTypeName="Document" ma:contentTypeID="0x010100DEE388B4E4BFDF44BD037D83230526E8" ma:contentTypeVersion="10" ma:contentTypeDescription="Create a new document." ma:contentTypeScope="" ma:versionID="103cdb51b1f2785687acb54f73a278b1">
   <xsd:schema xmlns:xsd="http://www.w3.org/2001/XMLSchema" xmlns:xs="http://www.w3.org/2001/XMLSchema" xmlns:p="http://schemas.microsoft.com/office/2006/metadata/properties" xmlns:ns2="ffcdd2c0-564c-4d8b-9f5a-3739ec34b248" xmlns:ns3="430c6b6a-a255-4579-95d0-0b53b3a1a2ee" targetNamespace="http://schemas.microsoft.com/office/2006/metadata/properties" ma:root="true" ma:fieldsID="af03e6150a2a01e7721a1afea6eb5daa" ns2:_="" ns3:_="">
     <xsd:import namespace="ffcdd2c0-564c-4d8b-9f5a-3739ec34b248"/>
@@ -3447,31 +3430,34 @@
 </ct:contentTypeSchema>
 </file>
 
-<file path=customXml/item3.xml><?xml version="1.0" encoding="utf-8"?>
-<?mso-contentType ?>
-<FormTemplates xmlns="http://schemas.microsoft.com/sharepoint/v3/contenttype/forms">
-  <Display>DocumentLibraryForm</Display>
-  <Edit>DocumentLibraryForm</Edit>
-  <New>DocumentLibraryForm</New>
-</FormTemplates>
-</file>
-
 <file path=customXml/item4.xml><?xml version="1.0" encoding="utf-8"?>
-<b:Sources xmlns:b="http://schemas.openxmlformats.org/officeDocument/2006/bibliography" xmlns="http://schemas.openxmlformats.org/officeDocument/2006/bibliography" SelectedStyle="\APASixthEditionOfficeOnline.xsl" StyleName="APA" Version="6"/>
+<p:properties xmlns:p="http://schemas.microsoft.com/office/2006/metadata/properties" xmlns:xsi="http://www.w3.org/2001/XMLSchema-instance" xmlns:pc="http://schemas.microsoft.com/office/infopath/2007/PartnerControls">
+  <documentManagement>
+    <lcf76f155ced4ddcb4097134ff3c332f xmlns="ffcdd2c0-564c-4d8b-9f5a-3739ec34b248">
+      <Terms xmlns="http://schemas.microsoft.com/office/infopath/2007/PartnerControls"/>
+    </lcf76f155ced4ddcb4097134ff3c332f>
+    <TaxCatchAll xmlns="430c6b6a-a255-4579-95d0-0b53b3a1a2ee" xsi:nil="true"/>
+  </documentManagement>
+</p:properties>
 </file>
 
 <file path=customXml/itemProps1.xml><?xml version="1.0" encoding="utf-8"?>
-<ds:datastoreItem xmlns:ds="http://schemas.openxmlformats.org/officeDocument/2006/customXml" ds:itemID="{9338961A-B305-4E63-83A0-FE8195DDB246}">
+<ds:datastoreItem xmlns:ds="http://schemas.openxmlformats.org/officeDocument/2006/customXml" ds:itemID="{6CDEAEC1-D144-4C8B-85BA-FC15C64FF168}">
   <ds:schemaRefs>
-    <ds:schemaRef ds:uri="http://schemas.microsoft.com/office/2006/metadata/properties"/>
-    <ds:schemaRef ds:uri="http://schemas.microsoft.com/office/infopath/2007/PartnerControls"/>
-    <ds:schemaRef ds:uri="ffcdd2c0-564c-4d8b-9f5a-3739ec34b248"/>
-    <ds:schemaRef ds:uri="430c6b6a-a255-4579-95d0-0b53b3a1a2ee"/>
+    <ds:schemaRef ds:uri="http://schemas.openxmlformats.org/officeDocument/2006/bibliography"/>
   </ds:schemaRefs>
 </ds:datastoreItem>
 </file>
 
 <file path=customXml/itemProps2.xml><?xml version="1.0" encoding="utf-8"?>
+<ds:datastoreItem xmlns:ds="http://schemas.openxmlformats.org/officeDocument/2006/customXml" ds:itemID="{D31C04FD-F351-4107-99E7-6ABDB961AA96}">
+  <ds:schemaRefs>
+    <ds:schemaRef ds:uri="http://schemas.microsoft.com/sharepoint/v3/contenttype/forms"/>
+  </ds:schemaRefs>
+</ds:datastoreItem>
+</file>
+
+<file path=customXml/itemProps3.xml><?xml version="1.0" encoding="utf-8"?>
 <ds:datastoreItem xmlns:ds="http://schemas.openxmlformats.org/officeDocument/2006/customXml" ds:itemID="{C3A1DA97-F9AF-41CF-8982-D2B46C912659}">
   <ds:schemaRefs>
     <ds:schemaRef ds:uri="http://schemas.microsoft.com/office/2006/metadata/contentType"/>
@@ -3490,18 +3476,13 @@
 </ds:datastoreItem>
 </file>
 
-<file path=customXml/itemProps3.xml><?xml version="1.0" encoding="utf-8"?>
-<ds:datastoreItem xmlns:ds="http://schemas.openxmlformats.org/officeDocument/2006/customXml" ds:itemID="{D31C04FD-F351-4107-99E7-6ABDB961AA96}">
+<file path=customXml/itemProps4.xml><?xml version="1.0" encoding="utf-8"?>
+<ds:datastoreItem xmlns:ds="http://schemas.openxmlformats.org/officeDocument/2006/customXml" ds:itemID="{9338961A-B305-4E63-83A0-FE8195DDB246}">
   <ds:schemaRefs>
-    <ds:schemaRef ds:uri="http://schemas.microsoft.com/sharepoint/v3/contenttype/forms"/>
-  </ds:schemaRefs>
-</ds:datastoreItem>
-</file>
-
-<file path=customXml/itemProps4.xml><?xml version="1.0" encoding="utf-8"?>
-<ds:datastoreItem xmlns:ds="http://schemas.openxmlformats.org/officeDocument/2006/customXml" ds:itemID="{6CDEAEC1-D144-4C8B-85BA-FC15C64FF168}">
-  <ds:schemaRefs>
-    <ds:schemaRef ds:uri="http://schemas.openxmlformats.org/officeDocument/2006/bibliography"/>
+    <ds:schemaRef ds:uri="http://schemas.microsoft.com/office/2006/metadata/properties"/>
+    <ds:schemaRef ds:uri="http://schemas.microsoft.com/office/infopath/2007/PartnerControls"/>
+    <ds:schemaRef ds:uri="ffcdd2c0-564c-4d8b-9f5a-3739ec34b248"/>
+    <ds:schemaRef ds:uri="430c6b6a-a255-4579-95d0-0b53b3a1a2ee"/>
   </ds:schemaRefs>
 </ds:datastoreItem>
 </file>